--- a/_scripts/data-articles/40-29-september-2021-seats-filled-for-all-civilian-space-flight-crew-part-1.docx
+++ b/_scripts/data-articles/40-29-september-2021-seats-filled-for-all-civilian-space-flight-crew-part-1.docx
@@ -1,13 +1,13 @@
 
 <file path=word/document.xml><?xml version="1.0" encoding="utf-8"?>
-<w:document xmlns:wpc="http://schemas.microsoft.com/office/word/2010/wordprocessingCanvas" xmlns:cx="http://schemas.microsoft.com/office/drawing/2014/chartex" xmlns:cx1="http://schemas.microsoft.com/office/drawing/2015/9/8/chartex" xmlns:cx2="http://schemas.microsoft.com/office/drawing/2015/10/21/chartex" xmlns:cx3="http://schemas.microsoft.com/office/drawing/2016/5/9/chartex" xmlns:cx4="http://schemas.microsoft.com/office/drawing/2016/5/10/chartex" xmlns:cx5="http://schemas.microsoft.com/office/drawing/2016/5/11/chartex" xmlns:cx6="http://schemas.microsoft.com/office/drawing/2016/5/12/chartex" xmlns:cx7="http://schemas.microsoft.com/office/drawing/2016/5/13/chartex" xmlns:cx8="http://schemas.microsoft.com/office/drawing/2016/5/14/chartex" xmlns:mc="http://schemas.openxmlformats.org/markup-compatibility/2006" xmlns:aink="http://schemas.microsoft.com/office/drawing/2016/ink" xmlns:am3d="http://schemas.microsoft.com/office/drawing/2017/model3d" xmlns:o="urn:schemas-microsoft-com:office:office" xmlns:r="http://schemas.openxmlformats.org/officeDocument/2006/relationships" xmlns:m="http://schemas.openxmlformats.org/officeDocument/2006/math" xmlns:v="urn:schemas-microsoft-com:vml" xmlns:wp14="http://schemas.microsoft.com/office/word/2010/wordprocessingDrawing" xmlns:wp="http://schemas.openxmlformats.org/drawingml/2006/wordprocessingDrawing" xmlns:w10="urn:schemas-microsoft-com:office:word" xmlns:w="http://schemas.openxmlformats.org/wordprocessingml/2006/main" xmlns:w14="http://schemas.microsoft.com/office/word/2010/wordml" xmlns:w15="http://schemas.microsoft.com/office/word/2012/wordml" xmlns:w16cid="http://schemas.microsoft.com/office/word/2016/wordml/cid" xmlns:w16se="http://schemas.microsoft.com/office/word/2015/wordml/symex" xmlns:wpg="http://schemas.microsoft.com/office/word/2010/wordprocessingGroup" xmlns:wpi="http://schemas.microsoft.com/office/word/2010/wordprocessingInk" xmlns:wne="http://schemas.microsoft.com/office/word/2006/wordml" xmlns:wps="http://schemas.microsoft.com/office/word/2010/wordprocessingShape" mc:Ignorable="w14 w15 w16se w16cid wp14">
+<w:document xmlns:wpc="http://schemas.microsoft.com/office/word/2010/wordprocessingCanvas" xmlns:cx="http://schemas.microsoft.com/office/drawing/2014/chartex" xmlns:cx1="http://schemas.microsoft.com/office/drawing/2015/9/8/chartex" xmlns:cx2="http://schemas.microsoft.com/office/drawing/2015/10/21/chartex" xmlns:cx3="http://schemas.microsoft.com/office/drawing/2016/5/9/chartex" xmlns:cx4="http://schemas.microsoft.com/office/drawing/2016/5/10/chartex" xmlns:cx5="http://schemas.microsoft.com/office/drawing/2016/5/11/chartex" xmlns:cx6="http://schemas.microsoft.com/office/drawing/2016/5/12/chartex" xmlns:cx7="http://schemas.microsoft.com/office/drawing/2016/5/13/chartex" xmlns:cx8="http://schemas.microsoft.com/office/drawing/2016/5/14/chartex" xmlns:mc="http://schemas.openxmlformats.org/markup-compatibility/2006" xmlns:aink="http://schemas.microsoft.com/office/drawing/2016/ink" xmlns:am3d="http://schemas.microsoft.com/office/drawing/2017/model3d" xmlns:o="urn:schemas-microsoft-com:office:office" xmlns:r="http://schemas.openxmlformats.org/officeDocument/2006/relationships" xmlns:m="http://schemas.openxmlformats.org/officeDocument/2006/math" xmlns:v="urn:schemas-microsoft-com:vml" xmlns:wp14="http://schemas.microsoft.com/office/word/2010/wordprocessingDrawing" xmlns:wp="http://schemas.openxmlformats.org/drawingml/2006/wordprocessingDrawing" xmlns:w10="urn:schemas-microsoft-com:office:word" xmlns:w="http://schemas.openxmlformats.org/wordprocessingml/2006/main" xmlns:w14="http://schemas.microsoft.com/office/word/2010/wordml" xmlns:w15="http://schemas.microsoft.com/office/word/2012/wordml" xmlns:w16cid="http://schemas.microsoft.com/office/word/2016/wordml/cid" xmlns:w16se="http://schemas.microsoft.com/office/word/2015/wordml/symex" xmlns:wpg="http://schemas.microsoft.com/office/word/2010/wordprocessingGroup" xmlns:wpi="http://schemas.microsoft.com/office/word/2010/wordprocessingInk" xmlns:wne="http://schemas.microsoft.com/office/word/2006/wordml" xmlns:wps="http://schemas.microsoft.com/office/word/2010/wordprocessingShape" xmlns:a="http://schemas.openxmlformats.org/drawingml/2006/main" xmlns:pic="http://schemas.openxmlformats.org/drawingml/2006/picture" xmlns:a14="http://schemas.microsoft.com/office/drawing/2010/main" mc:Ignorable="w14 w15 w16se w16cid wp14">
   <w:body>
     <w:p>
       <w:pPr>
         <w:pStyle w:val="Heading1"/>
         <w:spacing w:after="120"/>
         <w:rPr>
-          <w:rFonts w:ascii="Cambria" w:eastAsia="SimSun" w:hAnsi="Cambria"/>
+          <w:rFonts w:ascii="Cambria" w:hAnsi="Cambria" w:eastAsia="SimSun"/>
         </w:rPr>
       </w:pPr>
       <w:r>
@@ -18,7 +18,7 @@
       <w:pPr>
         <w:pStyle w:val="Subtitle"/>
         <w:rPr>
-          <w:rFonts w:ascii="Calibri" w:eastAsia="SimSun" w:hAnsi="Calibri"/>
+          <w:rFonts w:ascii="Calibri" w:hAnsi="Calibri" w:eastAsia="SimSun"/>
           <w:i/>
           <w:iCs/>
           <w:color w:val="5A5A5A"/>
@@ -26,7 +26,7 @@
       </w:pPr>
       <w:r>
         <w:rPr>
-          <w:rFonts w:ascii="Calibri" w:eastAsia="SimSun" w:hAnsi="Calibri"/>
+          <w:rFonts w:ascii="Calibri" w:hAnsi="Calibri" w:eastAsia="SimSun"/>
           <w:i/>
           <w:iCs/>
           <w:color w:val="5A5A5A"/>
@@ -189,7 +189,7 @@
         </w:rPr>
         <w:t>Isaacman, who is 38 years old, told the media, “When this mission is complete, people are going to look at it and say this was the first time that everyday people could go to spa</w:t>
       </w:r>
-      <w:bookmarkStart w:id="11" w:name="_GoBack"/>
+      <w:bookmarkStart w:name="_GoBack" w:id="11"/>
       <w:bookmarkEnd w:id="11"/>
       <w:r>
         <w:rPr>
@@ -287,12 +287,12 @@
     <w:p>
       <w:pPr>
         <w:rPr>
-          <w:rFonts w:eastAsiaTheme="minorEastAsia"/>
-        </w:rPr>
-      </w:pPr>
-      <w:r>
-        <w:rPr>
-          <w:rFonts w:eastAsiaTheme="minorEastAsia"/>
+          <w:rFonts w:eastAsia="宋体" w:eastAsiaTheme="minorEastAsia"/>
+        </w:rPr>
+      </w:pPr>
+      <w:r>
+        <w:rPr>
+          <w:rFonts w:eastAsia="宋体" w:eastAsiaTheme="minorEastAsia"/>
         </w:rPr>
         <w:t xml:space="preserve">The third crew member was announced. He is Chris Sembroski, aged 41. He is an employee at a Seatle-area aerospace company and is </w:t>
       </w:r>
@@ -302,43 +302,53 @@
       <w:commentRangeStart w:id="21"/>
       <w:r>
         <w:rPr>
-          <w:rFonts w:eastAsiaTheme="minorEastAsia"/>
+          <w:rFonts w:eastAsia="宋体" w:eastAsiaTheme="minorEastAsia"/>
         </w:rPr>
         <w:t>an</w:t>
       </w:r>
       <w:commentRangeEnd w:id="18"/>
       <w:r>
+        <w:rPr>
+          <w:rStyle w:val="CommentReference"/>
+        </w:rPr>
         <w:commentReference w:id="18"/>
       </w:r>
       <w:commentRangeEnd w:id="19"/>
       <w:r>
+        <w:rPr>
+          <w:rStyle w:val="CommentReference"/>
+        </w:rPr>
         <w:commentReference w:id="19"/>
       </w:r>
       <w:commentRangeEnd w:id="20"/>
       <w:r>
+        <w:rPr>
+          <w:rStyle w:val="CommentReference"/>
+        </w:rPr>
         <w:commentReference w:id="20"/>
       </w:r>
       <w:commentRangeEnd w:id="21"/>
       <w:r>
+        <w:rPr>
+          <w:rStyle w:val="CommentReference"/>
+        </w:rPr>
         <w:commentReference w:id="21"/>
       </w:r>
       <w:r>
         <w:rPr>
-          <w:rFonts w:eastAsiaTheme="minorEastAsia"/>
+          <w:rFonts w:eastAsia="宋体" w:eastAsiaTheme="minorEastAsia"/>
         </w:rPr>
         <w:t xml:space="preserve"> US air Force veteran. He was selected through a sweepstakes draw which had 72000 entries. This sweepstakes </w:t>
       </w:r>
-      <w:proofErr w:type="gramStart"/>
-      <w:r>
-        <w:rPr>
-          <w:rFonts w:eastAsiaTheme="minorEastAsia"/>
+      <w:r>
+        <w:rPr>
+          <w:rFonts w:eastAsia="宋体" w:eastAsiaTheme="minorEastAsia"/>
         </w:rPr>
         <w:t>draw</w:t>
       </w:r>
-      <w:proofErr w:type="gramEnd"/>
-      <w:r>
-        <w:rPr>
-          <w:rFonts w:eastAsiaTheme="minorEastAsia"/>
+      <w:r>
+        <w:rPr>
+          <w:rFonts w:eastAsia="宋体" w:eastAsiaTheme="minorEastAsia"/>
         </w:rPr>
         <w:t xml:space="preserve"> also raised $113 million, which Isaacman will donate to St. Jude hospital.</w:t>
       </w:r>
@@ -346,14 +356,14 @@
     <w:p>
       <w:pPr>
         <w:rPr>
-          <w:rFonts w:eastAsiaTheme="minorEastAsia"/>
-        </w:rPr>
-      </w:pPr>
-      <w:r>
-        <w:rPr>
-          <w:rFonts w:eastAsiaTheme="minorEastAsia"/>
-        </w:rPr>
-        <w:t>Sian Proctor, aged 51, was chosen through an online business contest run by Shift4 Payments. He is a geoscience professor at South Mountain Community College in Phoenix, Arizona. He is also an entrepreneur who was once a NASA astronaut candidate.</w:t>
+          <w:rFonts w:eastAsia="宋体" w:eastAsiaTheme="minorEastAsia"/>
+        </w:rPr>
+      </w:pPr>
+      <w:r>
+        <w:rPr>
+          <w:rFonts w:eastAsia="宋体" w:eastAsiaTheme="minorEastAsia"/>
+        </w:rPr>
+        <w:t>Sian Proctor, aged 51, was chosen through an online business contest run by Shift4 Payments. She is a geoscience professor at South Mountain Community College in Phoenix, Arizona. She is also an entrepreneur who was once a NASA astronaut candidate.</w:t>
       </w:r>
     </w:p>
     <w:p>
@@ -542,9 +552,25 @@
           <w:ilvl w:val="0"/>
           <w:numId w:val="2"/>
         </w:numPr>
-      </w:pPr>
-      <w:r>
+        <w:rPr/>
+      </w:pPr>
+      <w:r>
+        <w:rPr/>
         <w:t>Are they trained astronauts?</w:t>
+      </w:r>
+    </w:p>
+    <w:p>
+      <w:pPr>
+        <w:pStyle w:val="ListParagraph"/>
+        <w:numPr>
+          <w:ilvl w:val="1"/>
+          <w:numId w:val="2"/>
+        </w:numPr>
+        <w:rPr/>
+      </w:pPr>
+      <w:r>
+        <w:rPr/>
+        <w:t>They are not astronauts but had the same training as NASA astronauts.</w:t>
       </w:r>
     </w:p>
     <w:p>
@@ -554,8 +580,10 @@
           <w:ilvl w:val="0"/>
           <w:numId w:val="2"/>
         </w:numPr>
-      </w:pPr>
-      <w:r>
+        <w:rPr/>
+      </w:pPr>
+      <w:r>
+        <w:rPr/>
         <w:t>What was Isaacman’s main reason for organising this mission?</w:t>
       </w:r>
     </w:p>
@@ -566,12 +594,14 @@
           <w:ilvl w:val="1"/>
           <w:numId w:val="2"/>
         </w:numPr>
+        <w:rPr/>
       </w:pPr>
       <w:commentRangeStart w:id="26"/>
       <w:commentRangeStart w:id="27"/>
       <w:commentRangeStart w:id="28"/>
       <w:r>
-        <w:t xml:space="preserve">To primarily raise </w:t>
+        <w:rPr/>
+        <w:t xml:space="preserve">It is primarily to raise </w:t>
       </w:r>
       <w:commentRangeEnd w:id="26"/>
       <w:r>
@@ -595,6 +625,7 @@
         <w:commentReference w:id="28"/>
       </w:r>
       <w:r>
+        <w:rPr/>
         <w:t>awareness and support for St Jude Children's Research Hospital.</w:t>
       </w:r>
     </w:p>
@@ -621,15 +652,17 @@
           <w:ilvl w:val="0"/>
           <w:numId w:val="3"/>
         </w:numPr>
-      </w:pPr>
-      <w:r>
-        <w:rPr>
-          <w:b/>
-          <w:bCs/>
+        <w:rPr/>
+      </w:pPr>
+      <w:r>
+        <w:rPr>
+          <w:b w:val="1"/>
+          <w:bCs w:val="1"/>
         </w:rPr>
         <w:t>WORD</w:t>
       </w:r>
       <w:r>
+        <w:rPr/>
         <w:t xml:space="preserve"> – DEFINITION</w:t>
       </w:r>
     </w:p>
@@ -640,15 +673,17 @@
           <w:ilvl w:val="0"/>
           <w:numId w:val="3"/>
         </w:numPr>
-      </w:pPr>
-      <w:r>
-        <w:rPr>
-          <w:b/>
-          <w:bCs/>
+        <w:rPr/>
+      </w:pPr>
+      <w:r>
+        <w:rPr>
+          <w:b w:val="1"/>
+          <w:bCs w:val="1"/>
         </w:rPr>
         <w:t>WORD</w:t>
       </w:r>
       <w:r>
+        <w:rPr/>
         <w:t xml:space="preserve"> – DEFINITION</w:t>
       </w:r>
     </w:p>
@@ -659,8 +694,10 @@
           <w:ilvl w:val="0"/>
           <w:numId w:val="3"/>
         </w:numPr>
-      </w:pPr>
-      <w:r>
+        <w:rPr/>
+      </w:pPr>
+      <w:r>
+        <w:rPr/>
         <w:t>…</w:t>
       </w:r>
     </w:p>
@@ -681,20 +718,24 @@
           <w:numId w:val="4"/>
         </w:numPr>
         <w:spacing w:after="0"/>
-      </w:pPr>
-      <w:r>
+        <w:rPr/>
+      </w:pPr>
+      <w:r>
+        <w:rPr/>
         <w:t>USA/ America</w:t>
       </w:r>
       <w:r>
         <w:tab/>
       </w:r>
       <w:r>
+        <w:rPr/>
         <w:t>American</w:t>
       </w:r>
       <w:r>
         <w:tab/>
       </w:r>
       <w:r>
+        <w:rPr/>
         <w:t>Americans</w:t>
       </w:r>
     </w:p>
@@ -706,6 +747,7 @@
           <w:numId w:val="4"/>
         </w:numPr>
         <w:spacing w:after="0"/>
+        <w:rPr/>
       </w:pPr>
     </w:p>
     <w:p>
@@ -746,7 +788,7 @@
       </w:r>
     </w:p>
     <w:sectPr>
-      <w:pgSz w:w="11906" w:h="16838"/>
+      <w:pgSz w:w="11906" w:h="16838" w:orient="portrait"/>
       <w:pgMar w:top="1440" w:right="1440" w:bottom="1440" w:left="1440" w:header="708" w:footer="708" w:gutter="0"/>
       <w:cols w:space="708"/>
       <w:docGrid w:linePitch="360"/>
@@ -757,7 +799,7 @@
 
 <file path=word/comments.xml><?xml version="1.0" encoding="utf-8"?>
 <w:comments xmlns:wpc="http://schemas.microsoft.com/office/word/2010/wordprocessingCanvas" xmlns:cx="http://schemas.microsoft.com/office/drawing/2014/chartex" xmlns:cx1="http://schemas.microsoft.com/office/drawing/2015/9/8/chartex" xmlns:cx2="http://schemas.microsoft.com/office/drawing/2015/10/21/chartex" xmlns:cx3="http://schemas.microsoft.com/office/drawing/2016/5/9/chartex" xmlns:cx4="http://schemas.microsoft.com/office/drawing/2016/5/10/chartex" xmlns:cx5="http://schemas.microsoft.com/office/drawing/2016/5/11/chartex" xmlns:cx6="http://schemas.microsoft.com/office/drawing/2016/5/12/chartex" xmlns:cx7="http://schemas.microsoft.com/office/drawing/2016/5/13/chartex" xmlns:cx8="http://schemas.microsoft.com/office/drawing/2016/5/14/chartex" xmlns:mc="http://schemas.openxmlformats.org/markup-compatibility/2006" xmlns:aink="http://schemas.microsoft.com/office/drawing/2016/ink" xmlns:am3d="http://schemas.microsoft.com/office/drawing/2017/model3d" xmlns:o="urn:schemas-microsoft-com:office:office" xmlns:r="http://schemas.openxmlformats.org/officeDocument/2006/relationships" xmlns:m="http://schemas.openxmlformats.org/officeDocument/2006/math" xmlns:v="urn:schemas-microsoft-com:vml" xmlns:wp14="http://schemas.microsoft.com/office/word/2010/wordprocessingDrawing" xmlns:wp="http://schemas.openxmlformats.org/drawingml/2006/wordprocessingDrawing" xmlns:w10="urn:schemas-microsoft-com:office:word" xmlns:w="http://schemas.openxmlformats.org/wordprocessingml/2006/main" xmlns:w14="http://schemas.microsoft.com/office/word/2010/wordml" xmlns:w15="http://schemas.microsoft.com/office/word/2012/wordml" xmlns:w16cid="http://schemas.microsoft.com/office/word/2016/wordml/cid" xmlns:w16se="http://schemas.microsoft.com/office/word/2015/wordml/symex" xmlns:wpg="http://schemas.microsoft.com/office/word/2010/wordprocessingGroup" xmlns:wpi="http://schemas.microsoft.com/office/word/2010/wordprocessingInk" xmlns:wne="http://schemas.microsoft.com/office/word/2006/wordml" xmlns:wps="http://schemas.microsoft.com/office/word/2010/wordprocessingShape" mc:Ignorable="w14 w15 w16se w16cid wp14">
-  <w:comment w:id="0" w:author="Mark Havemann" w:date="2021-09-24T09:35:00Z" w:initials="MH">
+  <w:comment w:initials="MH" w:author="Mark Havemann" w:date="2021-09-24T09:35:00Z" w:id="0">
     <w:p>
       <w:pPr>
         <w:pStyle w:val="CommentText"/>
@@ -773,7 +815,7 @@
       </w:r>
     </w:p>
   </w:comment>
-  <w:comment w:id="1" w:author="Giovita Havemann" w:date="2021-09-26T10:51:00Z" w:initials="GH">
+  <w:comment w:initials="GH" w:author="Giovita Havemann" w:date="2021-09-26T10:51:00Z" w:id="1">
     <w:p>
       <w:pPr>
         <w:pStyle w:val="CommentText"/>
@@ -789,7 +831,7 @@
       </w:r>
     </w:p>
   </w:comment>
-  <w:comment w:id="2" w:author="Mark Havemann" w:date="2021-09-27T09:27:00Z" w:initials="MH">
+  <w:comment w:initials="MH" w:author="Mark Havemann" w:date="2021-09-27T09:27:00Z" w:id="2">
     <w:p>
       <w:pPr>
         <w:pStyle w:val="CommentText"/>
@@ -813,7 +855,7 @@
       </w:r>
     </w:p>
   </w:comment>
-  <w:comment w:id="3" w:author="Mark Havemann" w:date="2021-09-24T09:38:00Z" w:initials="MH">
+  <w:comment w:initials="MH" w:author="Mark Havemann" w:date="2021-09-24T09:38:00Z" w:id="3">
     <w:p>
       <w:pPr>
         <w:pStyle w:val="CommentText"/>
@@ -829,7 +871,7 @@
       </w:r>
     </w:p>
   </w:comment>
-  <w:comment w:id="4" w:author="Giovita Havemann" w:date="2021-09-26T11:08:00Z" w:initials="GH">
+  <w:comment w:initials="GH" w:author="Giovita Havemann" w:date="2021-09-26T11:08:00Z" w:id="4">
     <w:p>
       <w:pPr>
         <w:pStyle w:val="CommentText"/>
@@ -845,7 +887,7 @@
       </w:r>
     </w:p>
   </w:comment>
-  <w:comment w:id="5" w:author="Giovita Havemann" w:date="2021-09-27T12:46:00Z" w:initials="GH">
+  <w:comment w:initials="GH" w:author="Giovita Havemann" w:date="2021-09-27T12:46:00Z" w:id="5">
     <w:p>
       <w:r>
         <w:t>I do not think it is necessary for commas as that was his aim</w:t>
@@ -855,7 +897,7 @@
       </w:r>
     </w:p>
   </w:comment>
-  <w:comment w:id="6" w:author="Mark Havemann" w:date="2021-09-24T09:38:00Z" w:initials="MH">
+  <w:comment w:initials="MH" w:author="Mark Havemann" w:date="2021-09-24T09:38:00Z" w:id="6">
     <w:p>
       <w:pPr>
         <w:pStyle w:val="CommentText"/>
@@ -879,7 +921,7 @@
       </w:r>
     </w:p>
   </w:comment>
-  <w:comment w:id="7" w:author="Giovita Havemann" w:date="2021-09-26T11:01:00Z" w:initials="GH">
+  <w:comment w:initials="GH" w:author="Giovita Havemann" w:date="2021-09-26T11:01:00Z" w:id="7">
     <w:p>
       <w:pPr>
         <w:pStyle w:val="CommentText"/>
@@ -895,7 +937,7 @@
       </w:r>
     </w:p>
   </w:comment>
-  <w:comment w:id="8" w:author="Mark Havemann" w:date="2021-09-27T09:30:00Z" w:initials="MH">
+  <w:comment w:initials="MH" w:author="Mark Havemann" w:date="2021-09-27T09:30:00Z" w:id="8">
     <w:p>
       <w:pPr>
         <w:pStyle w:val="CommentText"/>
@@ -919,7 +961,7 @@
       </w:r>
     </w:p>
   </w:comment>
-  <w:comment w:id="9" w:author="Giovita Havemann" w:date="2021-09-27T12:46:00Z" w:initials="GH">
+  <w:comment w:initials="GH" w:author="Giovita Havemann" w:date="2021-09-27T12:46:00Z" w:id="9">
     <w:p>
       <w:r>
         <w:t>done</w:t>
@@ -929,7 +971,7 @@
       </w:r>
     </w:p>
   </w:comment>
-  <w:comment w:id="10" w:author="Giovita Havemann" w:date="2021-09-27T12:47:00Z" w:initials="GH">
+  <w:comment w:initials="GH" w:author="Giovita Havemann" w:date="2021-09-27T12:47:00Z" w:id="10">
     <w:p>
       <w:r>
         <w:t>done</w:t>
@@ -939,7 +981,7 @@
       </w:r>
     </w:p>
   </w:comment>
-  <w:comment w:id="12" w:author="Mark Havemann" w:date="2021-09-24T09:42:00Z" w:initials="MH">
+  <w:comment w:initials="MH" w:author="Mark Havemann" w:date="2021-09-24T09:42:00Z" w:id="12">
     <w:p>
       <w:pPr>
         <w:pStyle w:val="CommentText"/>
@@ -955,7 +997,7 @@
       </w:r>
     </w:p>
   </w:comment>
-  <w:comment w:id="13" w:author="Giovita Havemann" w:date="2021-09-26T11:07:00Z" w:initials="GH">
+  <w:comment w:initials="GH" w:author="Giovita Havemann" w:date="2021-09-26T11:07:00Z" w:id="13">
     <w:p>
       <w:pPr>
         <w:pStyle w:val="CommentText"/>
@@ -971,7 +1013,7 @@
       </w:r>
     </w:p>
   </w:comment>
-  <w:comment w:id="14" w:author="Mark Havemann" w:date="2021-09-27T09:30:00Z" w:initials="MH">
+  <w:comment w:initials="MH" w:author="Mark Havemann" w:date="2021-09-27T09:30:00Z" w:id="14">
     <w:p>
       <w:pPr>
         <w:pStyle w:val="CommentText"/>
@@ -995,7 +1037,7 @@
       </w:r>
     </w:p>
   </w:comment>
-  <w:comment w:id="15" w:author="Giovita Havemann" w:date="2021-09-27T12:48:00Z" w:initials="GH">
+  <w:comment w:initials="GH" w:author="Giovita Havemann" w:date="2021-09-27T12:48:00Z" w:id="15">
     <w:p>
       <w:r>
         <w:t xml:space="preserve">done put </w:t>
@@ -1013,7 +1055,7 @@
       </w:r>
     </w:p>
   </w:comment>
-  <w:comment w:id="16" w:author="Mark Havemann" w:date="2021-09-24T09:39:00Z" w:initials="MH">
+  <w:comment w:initials="MH" w:author="Mark Havemann" w:date="2021-09-24T09:39:00Z" w:id="16">
     <w:p>
       <w:pPr>
         <w:pStyle w:val="CommentText"/>
@@ -1029,7 +1071,7 @@
       </w:r>
     </w:p>
   </w:comment>
-  <w:comment w:id="17" w:author="Giovita Havemann" w:date="2021-09-26T11:04:00Z" w:initials="GH">
+  <w:comment w:initials="GH" w:author="Giovita Havemann" w:date="2021-09-26T11:04:00Z" w:id="17">
     <w:p>
       <w:pPr>
         <w:pStyle w:val="CommentText"/>
@@ -1045,7 +1087,7 @@
       </w:r>
     </w:p>
   </w:comment>
-  <w:comment w:id="18" w:author="Mark Havemann" w:date="2021-09-24T09:40:00Z" w:initials="MH">
+  <w:comment w:initials="MH" w:author="Mark Havemann" w:date="2021-09-24T09:40:00Z" w:id="18">
     <w:p>
       <w:pPr>
         <w:pStyle w:val="CommentText"/>
@@ -1061,7 +1103,7 @@
       </w:r>
     </w:p>
   </w:comment>
-  <w:comment w:id="19" w:author="Giovita Havemann" w:date="2021-09-26T11:05:00Z" w:initials="GH">
+  <w:comment w:initials="GH" w:author="Giovita Havemann" w:date="2021-09-26T11:05:00Z" w:id="19">
     <w:p>
       <w:pPr>
         <w:pStyle w:val="CommentText"/>
@@ -1077,7 +1119,7 @@
       </w:r>
     </w:p>
   </w:comment>
-  <w:comment w:id="20" w:author="Mark Havemann" w:date="2021-09-27T09:33:00Z" w:initials="MH">
+  <w:comment w:initials="MH" w:author="Mark Havemann" w:date="2021-09-27T09:33:00Z" w:id="20">
     <w:p>
       <w:pPr>
         <w:pStyle w:val="CommentText"/>
@@ -1093,7 +1135,7 @@
       </w:r>
     </w:p>
   </w:comment>
-  <w:comment w:id="21" w:author="Giovita Havemann" w:date="2021-09-27T12:51:00Z" w:initials="GH">
+  <w:comment w:initials="GH" w:author="Giovita Havemann" w:date="2021-09-27T12:51:00Z" w:id="21">
     <w:p>
       <w:r>
         <w:t xml:space="preserve">you are correct. If the word starts with a vowel sound an </w:t>
@@ -1111,7 +1153,7 @@
       </w:r>
     </w:p>
   </w:comment>
-  <w:comment w:id="22" w:author="Mark Havemann" w:date="2021-09-24T09:41:00Z" w:initials="MH">
+  <w:comment w:initials="MH" w:author="Mark Havemann" w:date="2021-09-24T09:41:00Z" w:id="22">
     <w:p>
       <w:pPr>
         <w:pStyle w:val="CommentText"/>
@@ -1127,7 +1169,7 @@
       </w:r>
     </w:p>
   </w:comment>
-  <w:comment w:id="23" w:author="Giovita Havemann" w:date="2021-09-26T11:07:00Z" w:initials="GH">
+  <w:comment w:initials="GH" w:author="Giovita Havemann" w:date="2021-09-26T11:07:00Z" w:id="23">
     <w:p>
       <w:pPr>
         <w:pStyle w:val="CommentText"/>
@@ -1143,7 +1185,7 @@
       </w:r>
     </w:p>
   </w:comment>
-  <w:comment w:id="24" w:author="Mark Havemann" w:date="2021-09-24T09:42:00Z" w:initials="MH">
+  <w:comment w:initials="MH" w:author="Mark Havemann" w:date="2021-09-24T09:42:00Z" w:id="24">
     <w:p>
       <w:pPr>
         <w:pStyle w:val="CommentText"/>
@@ -1159,7 +1201,7 @@
       </w:r>
     </w:p>
   </w:comment>
-  <w:comment w:id="25" w:author="Giovita Havemann" w:date="2021-09-26T11:06:00Z" w:initials="GH">
+  <w:comment w:initials="GH" w:author="Giovita Havemann" w:date="2021-09-26T11:06:00Z" w:id="25">
     <w:p>
       <w:pPr>
         <w:pStyle w:val="CommentText"/>
@@ -1175,7 +1217,7 @@
       </w:r>
     </w:p>
   </w:comment>
-  <w:comment w:id="26" w:author="Mark Havemann" w:date="2021-09-24T09:42:00Z" w:initials="MH">
+  <w:comment w:initials="MH" w:author="Mark Havemann" w:date="2021-09-24T09:42:00Z" w:id="26">
     <w:p>
       <w:pPr>
         <w:pStyle w:val="CommentText"/>
@@ -1191,7 +1233,7 @@
       </w:r>
     </w:p>
   </w:comment>
-  <w:comment w:id="27" w:author="Giovita Havemann" w:date="2021-09-26T11:59:00Z" w:initials="GH">
+  <w:comment w:initials="GH" w:author="Giovita Havemann" w:date="2021-09-26T11:59:00Z" w:id="27">
     <w:p>
       <w:pPr>
         <w:pStyle w:val="CommentText"/>
@@ -1207,7 +1249,7 @@
       </w:r>
     </w:p>
   </w:comment>
-  <w:comment w:id="28" w:author="Mark Havemann" w:date="2021-09-27T09:33:00Z" w:initials="MH">
+  <w:comment w:initials="MH" w:author="Mark Havemann" w:date="2021-09-27T09:33:00Z" w:id="28">
     <w:p>
       <w:pPr>
         <w:pStyle w:val="CommentText"/>
@@ -1337,6 +1379,7 @@
     <int:ParagraphRange paragraphId="1225307730" textId="444053832" start="227" length="4" invalidationStart="227" invalidationLength="4" id="23oGkVwc"/>
     <int:ParagraphRange paragraphId="1225307730" textId="6381361" start="246" length="4" invalidationStart="246" invalidationLength="4" id="IjQfGXBQ"/>
     <int:ParagraphRange paragraphId="1225307730" textId="1188897610" start="231" length="4" invalidationStart="231" invalidationLength="4" id="FG9oNhY+"/>
+    <int:ParagraphRange paragraphId="1225307730" textId="328929593" start="239" length="4" invalidationStart="239" invalidationLength="4" id="66gfI4Ca"/>
   </int:Manifest>
   <int:Observations>
     <int:Content id="qWyJN5Xf">
@@ -1363,6 +1406,9 @@
     <int:Content id="FG9oNhY+">
       <int:Rejection type="LegacyProofing"/>
     </int:Content>
+    <int:Content id="66gfI4Ca">
+      <int:Rejection type="LegacyProofing"/>
+    </int:Content>
   </int:Observations>
 </int:Intelligence>
 </file>
@@ -1382,7 +1428,7 @@
         <w:ind w:left="720" w:hanging="360"/>
       </w:pPr>
       <w:rPr>
-        <w:rFonts w:ascii="Symbol" w:hAnsi="Symbol" w:hint="default"/>
+        <w:rFonts w:hint="default" w:ascii="Symbol" w:hAnsi="Symbol"/>
       </w:rPr>
     </w:lvl>
     <w:lvl w:ilvl="1" w:tplc="1C090003" w:tentative="1">
@@ -1394,7 +1440,7 @@
         <w:ind w:left="1440" w:hanging="360"/>
       </w:pPr>
       <w:rPr>
-        <w:rFonts w:ascii="Courier New" w:hAnsi="Courier New" w:cs="Courier New" w:hint="default"/>
+        <w:rFonts w:hint="default" w:ascii="Courier New" w:hAnsi="Courier New" w:cs="Courier New"/>
       </w:rPr>
     </w:lvl>
     <w:lvl w:ilvl="2" w:tplc="1C090005" w:tentative="1">
@@ -1406,7 +1452,7 @@
         <w:ind w:left="2160" w:hanging="360"/>
       </w:pPr>
       <w:rPr>
-        <w:rFonts w:ascii="Wingdings" w:hAnsi="Wingdings" w:hint="default"/>
+        <w:rFonts w:hint="default" w:ascii="Wingdings" w:hAnsi="Wingdings"/>
       </w:rPr>
     </w:lvl>
     <w:lvl w:ilvl="3" w:tplc="1C090001" w:tentative="1">
@@ -1418,7 +1464,7 @@
         <w:ind w:left="2880" w:hanging="360"/>
       </w:pPr>
       <w:rPr>
-        <w:rFonts w:ascii="Symbol" w:hAnsi="Symbol" w:hint="default"/>
+        <w:rFonts w:hint="default" w:ascii="Symbol" w:hAnsi="Symbol"/>
       </w:rPr>
     </w:lvl>
     <w:lvl w:ilvl="4" w:tplc="1C090003" w:tentative="1">
@@ -1430,7 +1476,7 @@
         <w:ind w:left="3600" w:hanging="360"/>
       </w:pPr>
       <w:rPr>
-        <w:rFonts w:ascii="Courier New" w:hAnsi="Courier New" w:cs="Courier New" w:hint="default"/>
+        <w:rFonts w:hint="default" w:ascii="Courier New" w:hAnsi="Courier New" w:cs="Courier New"/>
       </w:rPr>
     </w:lvl>
     <w:lvl w:ilvl="5" w:tplc="1C090005" w:tentative="1">
@@ -1442,7 +1488,7 @@
         <w:ind w:left="4320" w:hanging="360"/>
       </w:pPr>
       <w:rPr>
-        <w:rFonts w:ascii="Wingdings" w:hAnsi="Wingdings" w:hint="default"/>
+        <w:rFonts w:hint="default" w:ascii="Wingdings" w:hAnsi="Wingdings"/>
       </w:rPr>
     </w:lvl>
     <w:lvl w:ilvl="6" w:tplc="1C090001" w:tentative="1">
@@ -1454,7 +1500,7 @@
         <w:ind w:left="5040" w:hanging="360"/>
       </w:pPr>
       <w:rPr>
-        <w:rFonts w:ascii="Symbol" w:hAnsi="Symbol" w:hint="default"/>
+        <w:rFonts w:hint="default" w:ascii="Symbol" w:hAnsi="Symbol"/>
       </w:rPr>
     </w:lvl>
     <w:lvl w:ilvl="7" w:tplc="1C090003" w:tentative="1">
@@ -1466,7 +1512,7 @@
         <w:ind w:left="5760" w:hanging="360"/>
       </w:pPr>
       <w:rPr>
-        <w:rFonts w:ascii="Courier New" w:hAnsi="Courier New" w:cs="Courier New" w:hint="default"/>
+        <w:rFonts w:hint="default" w:ascii="Courier New" w:hAnsi="Courier New" w:cs="Courier New"/>
       </w:rPr>
     </w:lvl>
     <w:lvl w:ilvl="8" w:tplc="1C090005" w:tentative="1">
@@ -1478,7 +1524,7 @@
         <w:ind w:left="6480" w:hanging="360"/>
       </w:pPr>
       <w:rPr>
-        <w:rFonts w:ascii="Wingdings" w:hAnsi="Wingdings" w:hint="default"/>
+        <w:rFonts w:hint="default" w:ascii="Wingdings" w:hAnsi="Wingdings"/>
       </w:rPr>
     </w:lvl>
   </w:abstractNum>
@@ -1581,7 +1627,7 @@
         <w:ind w:left="720" w:hanging="360"/>
       </w:pPr>
       <w:rPr>
-        <w:rFonts w:ascii="Symbol" w:hAnsi="Symbol" w:hint="default"/>
+        <w:rFonts w:hint="default" w:ascii="Symbol" w:hAnsi="Symbol"/>
       </w:rPr>
     </w:lvl>
     <w:lvl w:ilvl="1" w:tplc="1C090003" w:tentative="1">
@@ -1593,7 +1639,7 @@
         <w:ind w:left="1440" w:hanging="360"/>
       </w:pPr>
       <w:rPr>
-        <w:rFonts w:ascii="Courier New" w:hAnsi="Courier New" w:cs="Courier New" w:hint="default"/>
+        <w:rFonts w:hint="default" w:ascii="Courier New" w:hAnsi="Courier New" w:cs="Courier New"/>
       </w:rPr>
     </w:lvl>
     <w:lvl w:ilvl="2" w:tplc="1C090005" w:tentative="1">
@@ -1605,7 +1651,7 @@
         <w:ind w:left="2160" w:hanging="360"/>
       </w:pPr>
       <w:rPr>
-        <w:rFonts w:ascii="Wingdings" w:hAnsi="Wingdings" w:hint="default"/>
+        <w:rFonts w:hint="default" w:ascii="Wingdings" w:hAnsi="Wingdings"/>
       </w:rPr>
     </w:lvl>
     <w:lvl w:ilvl="3" w:tplc="1C090001" w:tentative="1">
@@ -1617,7 +1663,7 @@
         <w:ind w:left="2880" w:hanging="360"/>
       </w:pPr>
       <w:rPr>
-        <w:rFonts w:ascii="Symbol" w:hAnsi="Symbol" w:hint="default"/>
+        <w:rFonts w:hint="default" w:ascii="Symbol" w:hAnsi="Symbol"/>
       </w:rPr>
     </w:lvl>
     <w:lvl w:ilvl="4" w:tplc="1C090003" w:tentative="1">
@@ -1629,7 +1675,7 @@
         <w:ind w:left="3600" w:hanging="360"/>
       </w:pPr>
       <w:rPr>
-        <w:rFonts w:ascii="Courier New" w:hAnsi="Courier New" w:cs="Courier New" w:hint="default"/>
+        <w:rFonts w:hint="default" w:ascii="Courier New" w:hAnsi="Courier New" w:cs="Courier New"/>
       </w:rPr>
     </w:lvl>
     <w:lvl w:ilvl="5" w:tplc="1C090005" w:tentative="1">
@@ -1641,7 +1687,7 @@
         <w:ind w:left="4320" w:hanging="360"/>
       </w:pPr>
       <w:rPr>
-        <w:rFonts w:ascii="Wingdings" w:hAnsi="Wingdings" w:hint="default"/>
+        <w:rFonts w:hint="default" w:ascii="Wingdings" w:hAnsi="Wingdings"/>
       </w:rPr>
     </w:lvl>
     <w:lvl w:ilvl="6" w:tplc="1C090001" w:tentative="1">
@@ -1653,7 +1699,7 @@
         <w:ind w:left="5040" w:hanging="360"/>
       </w:pPr>
       <w:rPr>
-        <w:rFonts w:ascii="Symbol" w:hAnsi="Symbol" w:hint="default"/>
+        <w:rFonts w:hint="default" w:ascii="Symbol" w:hAnsi="Symbol"/>
       </w:rPr>
     </w:lvl>
     <w:lvl w:ilvl="7" w:tplc="1C090003" w:tentative="1">
@@ -1665,7 +1711,7 @@
         <w:ind w:left="5760" w:hanging="360"/>
       </w:pPr>
       <w:rPr>
-        <w:rFonts w:ascii="Courier New" w:hAnsi="Courier New" w:cs="Courier New" w:hint="default"/>
+        <w:rFonts w:hint="default" w:ascii="Courier New" w:hAnsi="Courier New" w:cs="Courier New"/>
       </w:rPr>
     </w:lvl>
     <w:lvl w:ilvl="8" w:tplc="1C090005" w:tentative="1">
@@ -1677,7 +1723,7 @@
         <w:ind w:left="6480" w:hanging="360"/>
       </w:pPr>
       <w:rPr>
-        <w:rFonts w:ascii="Wingdings" w:hAnsi="Wingdings" w:hint="default"/>
+        <w:rFonts w:hint="default" w:ascii="Wingdings" w:hAnsi="Wingdings"/>
       </w:rPr>
     </w:lvl>
   </w:abstractNum>
@@ -1694,7 +1740,7 @@
         <w:ind w:left="720" w:hanging="360"/>
       </w:pPr>
       <w:rPr>
-        <w:rFonts w:ascii="Symbol" w:hAnsi="Symbol" w:hint="default"/>
+        <w:rFonts w:hint="default" w:ascii="Symbol" w:hAnsi="Symbol"/>
       </w:rPr>
     </w:lvl>
     <w:lvl w:ilvl="1" w:tplc="E16C87A4">
@@ -1706,7 +1752,7 @@
         <w:ind w:left="1440" w:hanging="360"/>
       </w:pPr>
       <w:rPr>
-        <w:rFonts w:ascii="Courier New" w:hAnsi="Courier New" w:hint="default"/>
+        <w:rFonts w:hint="default" w:ascii="Courier New" w:hAnsi="Courier New"/>
       </w:rPr>
     </w:lvl>
     <w:lvl w:ilvl="2" w:tplc="180CD690">
@@ -1718,7 +1764,7 @@
         <w:ind w:left="2160" w:hanging="360"/>
       </w:pPr>
       <w:rPr>
-        <w:rFonts w:ascii="Wingdings" w:hAnsi="Wingdings" w:hint="default"/>
+        <w:rFonts w:hint="default" w:ascii="Wingdings" w:hAnsi="Wingdings"/>
       </w:rPr>
     </w:lvl>
     <w:lvl w:ilvl="3" w:tplc="F96ADD70">
@@ -1730,7 +1776,7 @@
         <w:ind w:left="2880" w:hanging="360"/>
       </w:pPr>
       <w:rPr>
-        <w:rFonts w:ascii="Symbol" w:hAnsi="Symbol" w:hint="default"/>
+        <w:rFonts w:hint="default" w:ascii="Symbol" w:hAnsi="Symbol"/>
       </w:rPr>
     </w:lvl>
     <w:lvl w:ilvl="4" w:tplc="BC7A0558">
@@ -1742,7 +1788,7 @@
         <w:ind w:left="3600" w:hanging="360"/>
       </w:pPr>
       <w:rPr>
-        <w:rFonts w:ascii="Courier New" w:hAnsi="Courier New" w:hint="default"/>
+        <w:rFonts w:hint="default" w:ascii="Courier New" w:hAnsi="Courier New"/>
       </w:rPr>
     </w:lvl>
     <w:lvl w:ilvl="5" w:tplc="4FBE903C">
@@ -1754,7 +1800,7 @@
         <w:ind w:left="4320" w:hanging="360"/>
       </w:pPr>
       <w:rPr>
-        <w:rFonts w:ascii="Wingdings" w:hAnsi="Wingdings" w:hint="default"/>
+        <w:rFonts w:hint="default" w:ascii="Wingdings" w:hAnsi="Wingdings"/>
       </w:rPr>
     </w:lvl>
     <w:lvl w:ilvl="6" w:tplc="F788A14C">
@@ -1766,7 +1812,7 @@
         <w:ind w:left="5040" w:hanging="360"/>
       </w:pPr>
       <w:rPr>
-        <w:rFonts w:ascii="Symbol" w:hAnsi="Symbol" w:hint="default"/>
+        <w:rFonts w:hint="default" w:ascii="Symbol" w:hAnsi="Symbol"/>
       </w:rPr>
     </w:lvl>
     <w:lvl w:ilvl="7" w:tplc="80DC0924">
@@ -1778,7 +1824,7 @@
         <w:ind w:left="5760" w:hanging="360"/>
       </w:pPr>
       <w:rPr>
-        <w:rFonts w:ascii="Courier New" w:hAnsi="Courier New" w:hint="default"/>
+        <w:rFonts w:hint="default" w:ascii="Courier New" w:hAnsi="Courier New"/>
       </w:rPr>
     </w:lvl>
     <w:lvl w:ilvl="8" w:tplc="2A30E61C">
@@ -1790,7 +1836,7 @@
         <w:ind w:left="6480" w:hanging="360"/>
       </w:pPr>
       <w:rPr>
-        <w:rFonts w:ascii="Wingdings" w:hAnsi="Wingdings" w:hint="default"/>
+        <w:rFonts w:hint="default" w:ascii="Wingdings" w:hAnsi="Wingdings"/>
       </w:rPr>
     </w:lvl>
   </w:abstractNum>
@@ -1825,7 +1871,7 @@
   <w:docDefaults>
     <w:rPrDefault>
       <w:rPr>
-        <w:rFonts w:asciiTheme="minorHAnsi" w:eastAsiaTheme="minorHAnsi" w:hAnsiTheme="minorHAnsi" w:cstheme="minorBidi"/>
+        <w:rFonts w:asciiTheme="minorHAnsi" w:hAnsiTheme="minorHAnsi" w:eastAsiaTheme="minorHAnsi" w:cstheme="minorBidi"/>
         <w:sz w:val="22"/>
         <w:szCs w:val="22"/>
         <w:lang w:val="en-ZA" w:eastAsia="en-US" w:bidi="ar-SA"/>
@@ -1840,14 +1886,14 @@
   <w:latentStyles w:defLockedState="0" w:defUIPriority="99" w:defSemiHidden="0" w:defUnhideWhenUsed="0" w:defQFormat="0" w:count="376">
     <w:lsdException w:name="Normal" w:uiPriority="0" w:qFormat="1"/>
     <w:lsdException w:name="heading 1" w:uiPriority="9" w:qFormat="1"/>
-    <w:lsdException w:name="heading 2" w:semiHidden="1" w:uiPriority="9" w:unhideWhenUsed="1" w:qFormat="1"/>
-    <w:lsdException w:name="heading 3" w:semiHidden="1" w:uiPriority="9" w:unhideWhenUsed="1" w:qFormat="1"/>
-    <w:lsdException w:name="heading 4" w:semiHidden="1" w:uiPriority="9" w:unhideWhenUsed="1" w:qFormat="1"/>
-    <w:lsdException w:name="heading 5" w:semiHidden="1" w:uiPriority="9" w:unhideWhenUsed="1" w:qFormat="1"/>
-    <w:lsdException w:name="heading 6" w:semiHidden="1" w:uiPriority="9" w:unhideWhenUsed="1" w:qFormat="1"/>
-    <w:lsdException w:name="heading 7" w:semiHidden="1" w:uiPriority="9" w:unhideWhenUsed="1" w:qFormat="1"/>
-    <w:lsdException w:name="heading 8" w:semiHidden="1" w:uiPriority="9" w:unhideWhenUsed="1" w:qFormat="1"/>
-    <w:lsdException w:name="heading 9" w:semiHidden="1" w:uiPriority="9" w:unhideWhenUsed="1" w:qFormat="1"/>
+    <w:lsdException w:name="heading 2" w:uiPriority="9" w:semiHidden="1" w:unhideWhenUsed="1" w:qFormat="1"/>
+    <w:lsdException w:name="heading 3" w:uiPriority="9" w:semiHidden="1" w:unhideWhenUsed="1" w:qFormat="1"/>
+    <w:lsdException w:name="heading 4" w:uiPriority="9" w:semiHidden="1" w:unhideWhenUsed="1" w:qFormat="1"/>
+    <w:lsdException w:name="heading 5" w:uiPriority="9" w:semiHidden="1" w:unhideWhenUsed="1" w:qFormat="1"/>
+    <w:lsdException w:name="heading 6" w:uiPriority="9" w:semiHidden="1" w:unhideWhenUsed="1" w:qFormat="1"/>
+    <w:lsdException w:name="heading 7" w:uiPriority="9" w:semiHidden="1" w:unhideWhenUsed="1" w:qFormat="1"/>
+    <w:lsdException w:name="heading 8" w:uiPriority="9" w:semiHidden="1" w:unhideWhenUsed="1" w:qFormat="1"/>
+    <w:lsdException w:name="heading 9" w:uiPriority="9" w:semiHidden="1" w:unhideWhenUsed="1" w:qFormat="1"/>
     <w:lsdException w:name="index 1" w:semiHidden="1" w:unhideWhenUsed="1"/>
     <w:lsdException w:name="index 2" w:semiHidden="1" w:unhideWhenUsed="1"/>
     <w:lsdException w:name="index 3" w:semiHidden="1" w:unhideWhenUsed="1"/>
@@ -1857,22 +1903,22 @@
     <w:lsdException w:name="index 7" w:semiHidden="1" w:unhideWhenUsed="1"/>
     <w:lsdException w:name="index 8" w:semiHidden="1" w:unhideWhenUsed="1"/>
     <w:lsdException w:name="index 9" w:semiHidden="1" w:unhideWhenUsed="1"/>
-    <w:lsdException w:name="toc 1" w:semiHidden="1" w:uiPriority="39" w:unhideWhenUsed="1"/>
-    <w:lsdException w:name="toc 2" w:semiHidden="1" w:uiPriority="39" w:unhideWhenUsed="1"/>
-    <w:lsdException w:name="toc 3" w:semiHidden="1" w:uiPriority="39" w:unhideWhenUsed="1"/>
-    <w:lsdException w:name="toc 4" w:semiHidden="1" w:uiPriority="39" w:unhideWhenUsed="1"/>
-    <w:lsdException w:name="toc 5" w:semiHidden="1" w:uiPriority="39" w:unhideWhenUsed="1"/>
-    <w:lsdException w:name="toc 6" w:semiHidden="1" w:uiPriority="39" w:unhideWhenUsed="1"/>
-    <w:lsdException w:name="toc 7" w:semiHidden="1" w:uiPriority="39" w:unhideWhenUsed="1"/>
-    <w:lsdException w:name="toc 8" w:semiHidden="1" w:uiPriority="39" w:unhideWhenUsed="1"/>
-    <w:lsdException w:name="toc 9" w:semiHidden="1" w:uiPriority="39" w:unhideWhenUsed="1"/>
+    <w:lsdException w:name="toc 1" w:uiPriority="39" w:semiHidden="1" w:unhideWhenUsed="1"/>
+    <w:lsdException w:name="toc 2" w:uiPriority="39" w:semiHidden="1" w:unhideWhenUsed="1"/>
+    <w:lsdException w:name="toc 3" w:uiPriority="39" w:semiHidden="1" w:unhideWhenUsed="1"/>
+    <w:lsdException w:name="toc 4" w:uiPriority="39" w:semiHidden="1" w:unhideWhenUsed="1"/>
+    <w:lsdException w:name="toc 5" w:uiPriority="39" w:semiHidden="1" w:unhideWhenUsed="1"/>
+    <w:lsdException w:name="toc 6" w:uiPriority="39" w:semiHidden="1" w:unhideWhenUsed="1"/>
+    <w:lsdException w:name="toc 7" w:uiPriority="39" w:semiHidden="1" w:unhideWhenUsed="1"/>
+    <w:lsdException w:name="toc 8" w:uiPriority="39" w:semiHidden="1" w:unhideWhenUsed="1"/>
+    <w:lsdException w:name="toc 9" w:uiPriority="39" w:semiHidden="1" w:unhideWhenUsed="1"/>
     <w:lsdException w:name="Normal Indent" w:semiHidden="1" w:unhideWhenUsed="1"/>
     <w:lsdException w:name="footnote text" w:semiHidden="1" w:unhideWhenUsed="1"/>
     <w:lsdException w:name="annotation text" w:semiHidden="1" w:unhideWhenUsed="1"/>
     <w:lsdException w:name="header" w:semiHidden="1" w:unhideWhenUsed="1"/>
     <w:lsdException w:name="footer" w:semiHidden="1" w:unhideWhenUsed="1"/>
     <w:lsdException w:name="index heading" w:semiHidden="1" w:unhideWhenUsed="1"/>
-    <w:lsdException w:name="caption" w:semiHidden="1" w:uiPriority="35" w:unhideWhenUsed="1" w:qFormat="1"/>
+    <w:lsdException w:name="caption" w:uiPriority="35" w:semiHidden="1" w:unhideWhenUsed="1" w:qFormat="1"/>
     <w:lsdException w:name="table of figures" w:semiHidden="1" w:unhideWhenUsed="1"/>
     <w:lsdException w:name="envelope address" w:semiHidden="1" w:unhideWhenUsed="1"/>
     <w:lsdException w:name="envelope return" w:semiHidden="1" w:unhideWhenUsed="1"/>
@@ -1903,7 +1949,7 @@
     <w:lsdException w:name="Title" w:uiPriority="10" w:qFormat="1"/>
     <w:lsdException w:name="Closing" w:semiHidden="1" w:unhideWhenUsed="1"/>
     <w:lsdException w:name="Signature" w:semiHidden="1" w:unhideWhenUsed="1"/>
-    <w:lsdException w:name="Default Paragraph Font" w:semiHidden="1" w:uiPriority="1" w:unhideWhenUsed="1"/>
+    <w:lsdException w:name="Default Paragraph Font" w:uiPriority="1" w:semiHidden="1" w:unhideWhenUsed="1"/>
     <w:lsdException w:name="Body Text" w:semiHidden="1" w:unhideWhenUsed="1"/>
     <w:lsdException w:name="Body Text Indent" w:semiHidden="1" w:unhideWhenUsed="1"/>
     <w:lsdException w:name="List Continue" w:semiHidden="1" w:unhideWhenUsed="1"/>
@@ -2103,8 +2149,8 @@
     <w:lsdException w:name="Subtle Reference" w:uiPriority="31" w:qFormat="1"/>
     <w:lsdException w:name="Intense Reference" w:uiPriority="32" w:qFormat="1"/>
     <w:lsdException w:name="Book Title" w:uiPriority="33" w:qFormat="1"/>
-    <w:lsdException w:name="Bibliography" w:semiHidden="1" w:uiPriority="37" w:unhideWhenUsed="1"/>
-    <w:lsdException w:name="TOC Heading" w:semiHidden="1" w:uiPriority="39" w:unhideWhenUsed="1" w:qFormat="1"/>
+    <w:lsdException w:name="Bibliography" w:uiPriority="37" w:semiHidden="1" w:unhideWhenUsed="1"/>
+    <w:lsdException w:name="TOC Heading" w:uiPriority="39" w:semiHidden="1" w:unhideWhenUsed="1" w:qFormat="1"/>
     <w:lsdException w:name="Plain Table 1" w:uiPriority="41"/>
     <w:lsdException w:name="Plain Table 2" w:uiPriority="42"/>
     <w:lsdException w:name="Plain Table 3" w:uiPriority="43"/>
@@ -2215,7 +2261,7 @@
     <w:lsdException w:name="Unresolved Mention" w:semiHidden="1" w:unhideWhenUsed="1"/>
     <w:lsdException w:name="Smart Link" w:semiHidden="1" w:unhideWhenUsed="1"/>
   </w:latentStyles>
-  <w:style w:type="paragraph" w:default="1" w:styleId="Normal">
+  <w:style w:type="paragraph" w:styleId="Normal" w:default="1">
     <w:name w:val="Normal"/>
     <w:qFormat/>
     <w:rsid w:val="001947F4"/>
@@ -2235,7 +2281,7 @@
       <w:outlineLvl w:val="0"/>
     </w:pPr>
     <w:rPr>
-      <w:rFonts w:asciiTheme="majorHAnsi" w:eastAsiaTheme="majorEastAsia" w:hAnsiTheme="majorHAnsi" w:cstheme="majorBidi"/>
+      <w:rFonts w:asciiTheme="majorHAnsi" w:hAnsiTheme="majorHAnsi" w:eastAsiaTheme="majorEastAsia" w:cstheme="majorBidi"/>
       <w:b/>
       <w:bCs/>
       <w:color w:val="365F91" w:themeColor="accent1" w:themeShade="BF"/>
@@ -2258,19 +2304,19 @@
       <w:outlineLvl w:val="1"/>
     </w:pPr>
     <w:rPr>
-      <w:rFonts w:asciiTheme="majorHAnsi" w:eastAsiaTheme="majorEastAsia" w:hAnsiTheme="majorHAnsi" w:cstheme="majorBidi"/>
+      <w:rFonts w:asciiTheme="majorHAnsi" w:hAnsiTheme="majorHAnsi" w:eastAsiaTheme="majorEastAsia" w:cstheme="majorBidi"/>
       <w:color w:val="365F91" w:themeColor="accent1" w:themeShade="BF"/>
       <w:sz w:val="26"/>
       <w:szCs w:val="26"/>
     </w:rPr>
   </w:style>
-  <w:style w:type="character" w:default="1" w:styleId="DefaultParagraphFont">
+  <w:style w:type="character" w:styleId="DefaultParagraphFont" w:default="1">
     <w:name w:val="Default Paragraph Font"/>
     <w:uiPriority w:val="1"/>
     <w:semiHidden/>
     <w:unhideWhenUsed/>
   </w:style>
-  <w:style w:type="table" w:default="1" w:styleId="TableNormal">
+  <w:style w:type="table" w:styleId="TableNormal" w:default="1">
     <w:name w:val="Normal Table"/>
     <w:uiPriority w:val="99"/>
     <w:semiHidden/>
@@ -2285,20 +2331,20 @@
       </w:tblCellMar>
     </w:tblPr>
   </w:style>
-  <w:style w:type="numbering" w:default="1" w:styleId="NoList">
+  <w:style w:type="numbering" w:styleId="NoList" w:default="1">
     <w:name w:val="No List"/>
     <w:uiPriority w:val="99"/>
     <w:semiHidden/>
     <w:unhideWhenUsed/>
   </w:style>
-  <w:style w:type="character" w:customStyle="1" w:styleId="Heading1Char">
+  <w:style w:type="character" w:styleId="Heading1Char" w:customStyle="1">
     <w:name w:val="Heading 1 Char"/>
     <w:basedOn w:val="DefaultParagraphFont"/>
     <w:link w:val="Heading1"/>
     <w:uiPriority w:val="9"/>
     <w:rsid w:val="008C6843"/>
     <w:rPr>
-      <w:rFonts w:asciiTheme="majorHAnsi" w:eastAsiaTheme="majorEastAsia" w:hAnsiTheme="majorHAnsi" w:cstheme="majorBidi"/>
+      <w:rFonts w:asciiTheme="majorHAnsi" w:hAnsiTheme="majorHAnsi" w:eastAsiaTheme="majorEastAsia" w:cstheme="majorBidi"/>
       <w:b/>
       <w:bCs/>
       <w:color w:val="365F91" w:themeColor="accent1" w:themeShade="BF"/>
@@ -2306,13 +2352,13 @@
       <w:szCs w:val="28"/>
     </w:rPr>
   </w:style>
-  <w:style w:type="character" w:customStyle="1" w:styleId="Heading2Char">
+  <w:style w:type="character" w:styleId="Heading2Char" w:customStyle="1">
     <w:name w:val="Heading 2 Char"/>
     <w:basedOn w:val="DefaultParagraphFont"/>
     <w:link w:val="Heading2"/>
     <w:uiPriority w:val="9"/>
     <w:rPr>
-      <w:rFonts w:asciiTheme="majorHAnsi" w:eastAsiaTheme="majorEastAsia" w:hAnsiTheme="majorHAnsi" w:cstheme="majorBidi"/>
+      <w:rFonts w:asciiTheme="majorHAnsi" w:hAnsiTheme="majorHAnsi" w:eastAsiaTheme="majorEastAsia" w:cstheme="majorBidi"/>
       <w:color w:val="365F91" w:themeColor="accent1" w:themeShade="BF"/>
       <w:sz w:val="26"/>
       <w:szCs w:val="26"/>
@@ -2356,7 +2402,7 @@
       <w:szCs w:val="20"/>
     </w:rPr>
   </w:style>
-  <w:style w:type="character" w:customStyle="1" w:styleId="CommentTextChar">
+  <w:style w:type="character" w:styleId="CommentTextChar" w:customStyle="1">
     <w:name w:val="Comment Text Char"/>
     <w:basedOn w:val="DefaultParagraphFont"/>
     <w:link w:val="CommentText"/>
@@ -2382,7 +2428,7 @@
       <w:bCs/>
     </w:rPr>
   </w:style>
-  <w:style w:type="character" w:customStyle="1" w:styleId="CommentSubjectChar">
+  <w:style w:type="character" w:styleId="CommentSubjectChar" w:customStyle="1">
     <w:name w:val="Comment Subject Char"/>
     <w:basedOn w:val="CommentTextChar"/>
     <w:link w:val="CommentSubject"/>
@@ -2396,7 +2442,7 @@
       <w:szCs w:val="20"/>
     </w:rPr>
   </w:style>
-  <w:style w:type="character" w:customStyle="1" w:styleId="SubtitleChar">
+  <w:style w:type="character" w:styleId="SubtitleChar" w:customStyle="1">
     <w:name w:val="Subtitle Char"/>
     <w:basedOn w:val="DefaultParagraphFont"/>
     <w:link w:val="Subtitle"/>
@@ -2425,12 +2471,12 @@
       <w:spacing w:val="15"/>
     </w:rPr>
   </w:style>
-  <w:style w:type="character" w:customStyle="1" w:styleId="normaltextrun">
+  <w:style w:type="character" w:styleId="normaltextrun" w:customStyle="1">
     <w:name w:val="normaltextrun"/>
     <w:basedOn w:val="DefaultParagraphFont"/>
     <w:rsid w:val="000341CB"/>
   </w:style>
-  <w:style w:type="character" w:customStyle="1" w:styleId="eop">
+  <w:style w:type="character" w:styleId="eop" w:customStyle="1">
     <w:name w:val="eop"/>
     <w:basedOn w:val="DefaultParagraphFont"/>
     <w:rsid w:val="000341CB"/>
@@ -2452,7 +2498,7 @@
       <w:szCs w:val="18"/>
     </w:rPr>
   </w:style>
-  <w:style w:type="character" w:customStyle="1" w:styleId="BalloonTextChar">
+  <w:style w:type="character" w:styleId="BalloonTextChar" w:customStyle="1">
     <w:name w:val="Balloon Text Char"/>
     <w:basedOn w:val="DefaultParagraphFont"/>
     <w:link w:val="BalloonText"/>
